--- a/ARTEFATOS/5W2H/5w2h.docx
+++ b/ARTEFATOS/5W2H/5w2h.docx
@@ -12,7 +12,15 @@
       </w:r>
       <w:r>
         <w:rPr/>
-        <w:t>PicinasVivas</w:t>
+        <w:t>Pi</w:t>
+      </w:r>
+      <w:r>
+        <w:rPr/>
+        <w:t>s</w:t>
+      </w:r>
+      <w:r>
+        <w:rPr/>
+        <w:t>cinasVivas</w:t>
       </w:r>
     </w:p>
     <w:p>
@@ -68,6 +76,30 @@
     </w:p>
     <w:p>
       <w:pPr>
+        <w:pStyle w:val="ListParagraph"/>
+        <w:numPr>
+          <w:ilvl w:val="0"/>
+          <w:numId w:val="1"/>
+        </w:numPr>
+        <w:rPr>
+          <w:noProof w:val="0"/>
+          <w:sz w:val="24"/>
+          <w:szCs w:val="24"/>
+          <w:lang w:val="pt-BR"/>
+        </w:rPr>
+      </w:pPr>
+      <w:r>
+        <w:rPr>
+          <w:noProof w:val="0"/>
+          <w:sz w:val="24"/>
+          <w:szCs w:val="24"/>
+          <w:lang w:val="pt-BR"/>
+        </w:rPr>
+        <w:t>Campanha de marketing.</w:t>
+      </w:r>
+    </w:p>
+    <w:p>
+      <w:pPr>
         <w:pStyle w:val="Normal"/>
         <w:rPr>
           <w:noProof w:val="0"/>
@@ -141,6 +173,30 @@
           <w:lang w:val="pt-BR"/>
         </w:rPr>
         <w:t>Para apresentação do projeto e alinhamento de ideias com clientes.</w:t>
+      </w:r>
+    </w:p>
+    <w:p>
+      <w:pPr>
+        <w:pStyle w:val="ListParagraph"/>
+        <w:numPr>
+          <w:ilvl w:val="0"/>
+          <w:numId w:val="2"/>
+        </w:numPr>
+        <w:rPr>
+          <w:noProof w:val="0"/>
+          <w:sz w:val="24"/>
+          <w:szCs w:val="24"/>
+          <w:lang w:val="pt-BR"/>
+        </w:rPr>
+      </w:pPr>
+      <w:r>
+        <w:rPr>
+          <w:noProof w:val="0"/>
+          <w:sz w:val="24"/>
+          <w:szCs w:val="24"/>
+          <w:lang w:val="pt-BR"/>
+        </w:rPr>
+        <w:t>Para aumentar o alcance do projeto e divulgar o produto.</w:t>
       </w:r>
     </w:p>
     <w:p>
@@ -241,6 +297,53 @@
     </w:p>
     <w:p>
       <w:pPr>
+        <w:pStyle w:val="ListParagraph"/>
+        <w:numPr>
+          <w:ilvl w:val="0"/>
+          <w:numId w:val="3"/>
+        </w:numPr>
+        <w:suppressLineNumbers w:val="0"/>
+        <w:bidi w:val="0"/>
+        <w:spacing w:before="0" w:beforeAutospacing="off" w:after="160" w:afterAutospacing="off" w:line="279" w:lineRule="auto"/>
+        <w:ind w:left="720" w:right="0" w:hanging="360"/>
+        <w:jc w:val="left"/>
+        <w:rPr>
+          <w:noProof w:val="0"/>
+          <w:sz w:val="24"/>
+          <w:szCs w:val="24"/>
+          <w:lang w:val="pt-BR"/>
+        </w:rPr>
+      </w:pPr>
+      <w:r>
+        <w:rPr>
+          <w:noProof w:val="0"/>
+          <w:sz w:val="24"/>
+          <w:szCs w:val="24"/>
+          <w:lang w:val="pt-BR"/>
+        </w:rPr>
+        <w:t xml:space="preserve">Redes </w:t>
+      </w:r>
+      <w:r>
+        <w:rPr>
+          <w:noProof w:val="0"/>
+          <w:sz w:val="24"/>
+          <w:szCs w:val="24"/>
+          <w:lang w:val="pt-BR"/>
+        </w:rPr>
+        <w:t>Sociais</w:t>
+      </w:r>
+      <w:r>
+        <w:rPr>
+          <w:noProof w:val="0"/>
+          <w:sz w:val="24"/>
+          <w:szCs w:val="24"/>
+          <w:lang w:val="pt-BR"/>
+        </w:rPr>
+        <w:t xml:space="preserve"> e influenciadores voltados a construção civil.</w:t>
+      </w:r>
+    </w:p>
+    <w:p>
+      <w:pPr>
         <w:pStyle w:val="Normal"/>
         <w:suppressLineNumbers w:val="0"/>
         <w:bidi w:val="0"/>
@@ -300,60 +403,33 @@
           <w:ilvl w:val="0"/>
           <w:numId w:val="4"/>
         </w:numPr>
-        <w:suppressLineNumbers w:val="0"/>
-        <w:bidi w:val="0"/>
-        <w:spacing w:before="0" w:beforeAutospacing="off" w:after="160" w:afterAutospacing="off" w:line="279" w:lineRule="auto"/>
-        <w:ind w:right="0"/>
-        <w:jc w:val="left"/>
-        <w:rPr>
-          <w:noProof w:val="0"/>
-          <w:sz w:val="24"/>
-          <w:szCs w:val="24"/>
-          <w:lang w:val="pt-BR"/>
-        </w:rPr>
-      </w:pPr>
-      <w:r>
-        <w:rPr>
-          <w:noProof w:val="0"/>
-          <w:sz w:val="24"/>
-          <w:szCs w:val="24"/>
-          <w:lang w:val="pt-BR"/>
-        </w:rPr>
-        <w:t>De 19/12/2025 até 18/12/202</w:t>
-      </w:r>
-      <w:r>
-        <w:rPr>
-          <w:noProof w:val="0"/>
-          <w:sz w:val="24"/>
-          <w:szCs w:val="24"/>
+        <w:rPr>
+          <w:noProof w:val="0"/>
+          <w:lang w:val="pt-BR"/>
+        </w:rPr>
+      </w:pPr>
+      <w:r>
+        <w:rPr>
+          <w:noProof w:val="0"/>
+          <w:sz w:val="24"/>
+          <w:szCs w:val="24"/>
+          <w:lang w:val="pt-BR"/>
+        </w:rPr>
+        <w:t>De 19/</w:t>
+      </w:r>
+      <w:r>
+        <w:rPr>
+          <w:noProof w:val="0"/>
+          <w:lang w:val="pt-BR"/>
+        </w:rPr>
+        <w:t>12/2025 até 18/12/202</w:t>
+      </w:r>
+      <w:r>
+        <w:rPr>
+          <w:noProof w:val="0"/>
           <w:lang w:val="pt-BR"/>
         </w:rPr>
         <w:t>6</w:t>
-      </w:r>
-    </w:p>
-    <w:p>
-      <w:pPr>
-        <w:pStyle w:val="Normal"/>
-        <w:suppressLineNumbers w:val="0"/>
-        <w:bidi w:val="0"/>
-        <w:spacing w:before="0" w:beforeAutospacing="off" w:after="160" w:afterAutospacing="off" w:line="279" w:lineRule="auto"/>
-        <w:ind w:right="0"/>
-        <w:jc w:val="left"/>
-        <w:rPr>
-          <w:noProof w:val="0"/>
-          <w:sz w:val="24"/>
-          <w:szCs w:val="24"/>
-          <w:lang w:val="pt-BR"/>
-        </w:rPr>
-      </w:pPr>
-      <w:r>
-        <w:rPr>
-          <w:noProof w:val="0"/>
-          <w:sz w:val="24"/>
-          <w:szCs w:val="24"/>
-          <w:lang w:val="pt-BR"/>
-        </w:rPr>
-        <w:t>Por quem?</w:t>
       </w:r>
     </w:p>
     <w:p>
@@ -361,28 +437,58 @@
         <w:pStyle w:val="ListParagraph"/>
         <w:numPr>
           <w:ilvl w:val="0"/>
-          <w:numId w:val="5"/>
+          <w:numId w:val="4"/>
         </w:numPr>
-        <w:suppressLineNumbers w:val="0"/>
-        <w:bidi w:val="0"/>
-        <w:spacing w:before="0" w:beforeAutospacing="off" w:after="160" w:afterAutospacing="off" w:line="279" w:lineRule="auto"/>
-        <w:ind w:right="0"/>
-        <w:jc w:val="left"/>
-        <w:rPr>
-          <w:noProof w:val="0"/>
-          <w:sz w:val="24"/>
-          <w:szCs w:val="24"/>
-          <w:lang w:val="pt-BR"/>
-        </w:rPr>
-      </w:pPr>
-      <w:r>
-        <w:rPr>
-          <w:noProof w:val="0"/>
-          <w:sz w:val="24"/>
-          <w:szCs w:val="24"/>
-          <w:lang w:val="pt-BR"/>
-        </w:rPr>
-        <w:t>Antonio de Azevedo e Junior</w:t>
+        <w:rPr>
+          <w:noProof w:val="0"/>
+          <w:lang w:val="pt-BR"/>
+        </w:rPr>
+      </w:pPr>
+      <w:r>
+        <w:rPr>
+          <w:noProof w:val="0"/>
+          <w:lang w:val="pt-BR"/>
+        </w:rPr>
+        <w:t>Durante toda a existência do projeto</w:t>
+      </w:r>
+      <w:r>
+        <w:rPr>
+          <w:noProof w:val="0"/>
+          <w:lang w:val="pt-BR"/>
+        </w:rPr>
+        <w:t xml:space="preserve">, após a criação do </w:t>
+      </w:r>
+      <w:bookmarkStart w:name="_Int_MqZ7n3vV" w:id="479695525"/>
+      <w:r>
+        <w:rPr>
+          <w:noProof w:val="0"/>
+          <w:lang w:val="pt-BR"/>
+        </w:rPr>
+        <w:t>produto final</w:t>
+      </w:r>
+      <w:bookmarkEnd w:id="479695525"/>
+      <w:r>
+        <w:rPr>
+          <w:noProof w:val="0"/>
+          <w:lang w:val="pt-BR"/>
+        </w:rPr>
+        <w:t>.</w:t>
+      </w:r>
+    </w:p>
+    <w:p>
+      <w:pPr>
+        <w:pStyle w:val="Normal"/>
+        <w:rPr>
+          <w:noProof w:val="0"/>
+          <w:lang w:val="pt-BR"/>
+        </w:rPr>
+      </w:pPr>
+      <w:r>
+        <w:rPr>
+          <w:noProof w:val="0"/>
+          <w:lang w:val="pt-BR"/>
+        </w:rPr>
+        <w:t>Por quem?</w:t>
       </w:r>
     </w:p>
     <w:p>
@@ -390,28 +496,79 @@
         <w:pStyle w:val="ListParagraph"/>
         <w:numPr>
           <w:ilvl w:val="0"/>
-          <w:numId w:val="5"/>
+          <w:numId w:val="9"/>
         </w:numPr>
-        <w:suppressLineNumbers w:val="0"/>
-        <w:bidi w:val="0"/>
-        <w:spacing w:before="0" w:beforeAutospacing="off" w:after="160" w:afterAutospacing="off" w:line="279" w:lineRule="auto"/>
-        <w:ind w:right="0"/>
-        <w:jc w:val="left"/>
-        <w:rPr>
-          <w:noProof w:val="0"/>
-          <w:sz w:val="24"/>
-          <w:szCs w:val="24"/>
-          <w:lang w:val="pt-BR"/>
-        </w:rPr>
-      </w:pPr>
-      <w:r>
-        <w:rPr>
-          <w:noProof w:val="0"/>
-          <w:sz w:val="24"/>
-          <w:szCs w:val="24"/>
-          <w:lang w:val="pt-BR"/>
-        </w:rPr>
-        <w:t>Antonio de Azevedo e Junior</w:t>
+        <w:rPr>
+          <w:noProof w:val="0"/>
+          <w:sz w:val="24"/>
+          <w:szCs w:val="24"/>
+          <w:lang w:val="pt-BR"/>
+        </w:rPr>
+      </w:pPr>
+      <w:r>
+        <w:rPr>
+          <w:noProof w:val="0"/>
+          <w:lang w:val="pt-BR"/>
+        </w:rPr>
+        <w:t xml:space="preserve">Antonio de Azevedo e </w:t>
+      </w:r>
+      <w:r>
+        <w:rPr>
+          <w:noProof w:val="0"/>
+          <w:lang w:val="pt-BR"/>
+        </w:rPr>
+        <w:t>Vilson Teixeira Junior</w:t>
+      </w:r>
+    </w:p>
+    <w:p>
+      <w:pPr>
+        <w:pStyle w:val="ListParagraph"/>
+        <w:numPr>
+          <w:ilvl w:val="0"/>
+          <w:numId w:val="9"/>
+        </w:numPr>
+        <w:rPr>
+          <w:noProof w:val="0"/>
+          <w:sz w:val="24"/>
+          <w:szCs w:val="24"/>
+          <w:lang w:val="pt-BR"/>
+        </w:rPr>
+      </w:pPr>
+      <w:r>
+        <w:rPr>
+          <w:noProof w:val="0"/>
+          <w:lang w:val="pt-BR"/>
+        </w:rPr>
+        <w:t xml:space="preserve">Antonio de Azevedo e </w:t>
+      </w:r>
+      <w:r>
+        <w:rPr>
+          <w:noProof w:val="0"/>
+          <w:lang w:val="pt-BR"/>
+        </w:rPr>
+        <w:t>Vilson Teixeira Junior</w:t>
+      </w:r>
+    </w:p>
+    <w:p>
+      <w:pPr>
+        <w:pStyle w:val="ListParagraph"/>
+        <w:numPr>
+          <w:ilvl w:val="0"/>
+          <w:numId w:val="9"/>
+        </w:numPr>
+        <w:rPr>
+          <w:noProof w:val="0"/>
+          <w:sz w:val="24"/>
+          <w:szCs w:val="24"/>
+          <w:lang w:val="pt-BR"/>
+        </w:rPr>
+      </w:pPr>
+      <w:r>
+        <w:rPr>
+          <w:noProof w:val="0"/>
+          <w:lang w:val="pt-BR"/>
+        </w:rPr>
+        <w:t>Antonio de Azevedo e Vilson Teixeira Junior</w:t>
       </w:r>
     </w:p>
     <w:p>
@@ -517,6 +674,35 @@
     </w:p>
     <w:p>
       <w:pPr>
+        <w:pStyle w:val="ListParagraph"/>
+        <w:numPr>
+          <w:ilvl w:val="0"/>
+          <w:numId w:val="6"/>
+        </w:numPr>
+        <w:suppressLineNumbers w:val="0"/>
+        <w:bidi w:val="0"/>
+        <w:spacing w:before="0" w:beforeAutospacing="off" w:after="160" w:afterAutospacing="off" w:line="279" w:lineRule="auto"/>
+        <w:ind w:right="0"/>
+        <w:jc w:val="left"/>
+        <w:rPr>
+          <w:noProof w:val="0"/>
+          <w:sz w:val="24"/>
+          <w:szCs w:val="24"/>
+          <w:lang w:val="pt-BR"/>
+        </w:rPr>
+      </w:pPr>
+      <w:r>
+        <w:rPr>
+          <w:noProof w:val="0"/>
+          <w:sz w:val="24"/>
+          <w:szCs w:val="24"/>
+          <w:lang w:val="pt-BR"/>
+        </w:rPr>
+        <w:t>Através da agência de publicidade X</w:t>
+      </w:r>
+    </w:p>
+    <w:p>
+      <w:pPr>
         <w:pStyle w:val="Normal"/>
         <w:suppressLineNumbers w:val="0"/>
         <w:bidi w:val="0"/>
@@ -559,6 +745,44 @@
           <w:lang w:val="pt-BR"/>
         </w:rPr>
       </w:pPr>
+      <w:r>
+        <w:rPr>
+          <w:noProof w:val="0"/>
+          <w:sz w:val="24"/>
+          <w:szCs w:val="24"/>
+          <w:lang w:val="pt-BR"/>
+        </w:rPr>
+        <w:t>Gastos para site</w:t>
+      </w:r>
+    </w:p>
+    <w:p>
+      <w:pPr>
+        <w:pStyle w:val="ListParagraph"/>
+        <w:numPr>
+          <w:ilvl w:val="1"/>
+          <w:numId w:val="8"/>
+        </w:numPr>
+        <w:suppressLineNumbers w:val="0"/>
+        <w:bidi w:val="0"/>
+        <w:spacing w:before="0" w:beforeAutospacing="off" w:after="160" w:afterAutospacing="off" w:line="279" w:lineRule="auto"/>
+        <w:ind w:right="0"/>
+        <w:jc w:val="left"/>
+        <w:rPr>
+          <w:noProof w:val="0"/>
+          <w:sz w:val="24"/>
+          <w:szCs w:val="24"/>
+          <w:lang w:val="pt-BR"/>
+        </w:rPr>
+      </w:pPr>
+      <w:r>
+        <w:rPr>
+          <w:noProof w:val="0"/>
+          <w:sz w:val="24"/>
+          <w:szCs w:val="24"/>
+          <w:lang w:val="pt-BR"/>
+        </w:rPr>
+        <w:t>Hospedeiro – R$ 60,00 / mês</w:t>
+      </w:r>
     </w:p>
     <w:p>
       <w:pPr>
@@ -579,6 +803,73 @@
           <w:lang w:val="pt-BR"/>
         </w:rPr>
       </w:pPr>
+      <w:r>
+        <w:rPr>
+          <w:noProof w:val="0"/>
+          <w:sz w:val="24"/>
+          <w:szCs w:val="24"/>
+          <w:lang w:val="pt-BR"/>
+        </w:rPr>
+        <w:t>Gasto será apenas em tempo</w:t>
+      </w:r>
+    </w:p>
+    <w:p>
+      <w:pPr>
+        <w:pStyle w:val="ListParagraph"/>
+        <w:numPr>
+          <w:ilvl w:val="0"/>
+          <w:numId w:val="8"/>
+        </w:numPr>
+        <w:suppressLineNumbers w:val="0"/>
+        <w:bidi w:val="0"/>
+        <w:spacing w:before="0" w:beforeAutospacing="off" w:after="160" w:afterAutospacing="off" w:line="279" w:lineRule="auto"/>
+        <w:ind w:right="0"/>
+        <w:jc w:val="left"/>
+        <w:rPr>
+          <w:noProof w:val="0"/>
+          <w:sz w:val="24"/>
+          <w:szCs w:val="24"/>
+          <w:lang w:val="pt-BR"/>
+        </w:rPr>
+      </w:pPr>
+      <w:r>
+        <w:rPr>
+          <w:noProof w:val="0"/>
+          <w:sz w:val="24"/>
+          <w:szCs w:val="24"/>
+          <w:lang w:val="pt-BR"/>
+        </w:rPr>
+        <w:t>Gastos para publicidade</w:t>
+      </w:r>
+    </w:p>
+    <w:p>
+      <w:pPr>
+        <w:pStyle w:val="ListParagraph"/>
+        <w:numPr>
+          <w:ilvl w:val="1"/>
+          <w:numId w:val="8"/>
+        </w:numPr>
+        <w:suppressLineNumbers w:val="0"/>
+        <w:bidi w:val="0"/>
+        <w:spacing w:before="0" w:beforeAutospacing="off" w:after="160" w:afterAutospacing="off" w:line="279" w:lineRule="auto"/>
+        <w:ind w:right="0"/>
+        <w:jc w:val="left"/>
+        <w:rPr>
+          <w:noProof w:val="0"/>
+          <w:sz w:val="24"/>
+          <w:szCs w:val="24"/>
+          <w:lang w:val="pt-BR"/>
+        </w:rPr>
+      </w:pPr>
+      <w:r>
+        <w:rPr>
+          <w:noProof w:val="0"/>
+          <w:sz w:val="24"/>
+          <w:szCs w:val="24"/>
+          <w:lang w:val="pt-BR"/>
+        </w:rPr>
+        <w:t>Agência - R$ 2000,00 / mês</w:t>
+      </w:r>
     </w:p>
     <w:sectPr>
       <w:pgSz w:w="11906" w:h="16838" w:orient="portrait"/>
@@ -590,8 +881,137 @@
 </w:document>
 </file>
 
+<file path=word/intelligence2.xml><?xml version="1.0" encoding="utf-8"?>
+<int2:intelligence xmlns:int2="http://schemas.microsoft.com/office/intelligence/2020/intelligence">
+  <int2:observations>
+    <int2:textHash int2:hashCode="AK0kOCAFm9xVM9" int2:id="Bqh3hyXg">
+      <int2:state int2:type="spell" int2:value="Rejected"/>
+    </int2:textHash>
+    <int2:textHash int2:hashCode="0oNLC8xvlL1n8y" int2:id="HzcR9vz9">
+      <int2:state int2:type="spell" int2:value="Rejected"/>
+    </int2:textHash>
+    <int2:bookmark int2:bookmarkName="_Int_MqZ7n3vV" int2:invalidationBookmarkName="" int2:hashCode="oOZ20EB04wHJnF" int2:id="Lr15ClJj">
+      <int2:state int2:type="style" int2:value="Rejected"/>
+    </int2:bookmark>
+  </int2:observations>
+  <int2:intelligenceSettings/>
+</int2:intelligence>
+</file>
+
 <file path=word/numbering.xml><?xml version="1.0" encoding="utf-8"?>
 <w:numbering xmlns:w="http://schemas.openxmlformats.org/wordprocessingml/2006/main">
+  <w:abstractNum xmlns:w="http://schemas.openxmlformats.org/wordprocessingml/2006/main" w:abstractNumId="9">
+    <w:nsid w:val="5c195c5d"/>
+    <w:multiLevelType xmlns:w="http://schemas.openxmlformats.org/wordprocessingml/2006/main" w:val="hybridMultilevel"/>
+    <w:lvl xmlns:w="http://schemas.openxmlformats.org/wordprocessingml/2006/main" w:ilvl="0">
+      <w:start w:val="1"/>
+      <w:numFmt w:val="bullet"/>
+      <w:lvlText w:val=""/>
+      <w:lvlJc w:val="left"/>
+      <w:pPr>
+        <w:ind w:left="720" w:hanging="360"/>
+      </w:pPr>
+      <w:rPr>
+        <w:rFonts w:hint="default" w:ascii="Symbol" w:hAnsi="Symbol"/>
+      </w:rPr>
+    </w:lvl>
+    <w:lvl xmlns:w="http://schemas.openxmlformats.org/wordprocessingml/2006/main" w:ilvl="1">
+      <w:start w:val="1"/>
+      <w:numFmt w:val="bullet"/>
+      <w:lvlText w:val="o"/>
+      <w:lvlJc w:val="left"/>
+      <w:pPr>
+        <w:ind w:left="1440" w:hanging="360"/>
+      </w:pPr>
+      <w:rPr>
+        <w:rFonts w:hint="default" w:ascii="Courier New" w:hAnsi="Courier New"/>
+      </w:rPr>
+    </w:lvl>
+    <w:lvl xmlns:w="http://schemas.openxmlformats.org/wordprocessingml/2006/main" w:ilvl="2">
+      <w:start w:val="1"/>
+      <w:numFmt w:val="bullet"/>
+      <w:lvlText w:val=""/>
+      <w:lvlJc w:val="left"/>
+      <w:pPr>
+        <w:ind w:left="2160" w:hanging="360"/>
+      </w:pPr>
+      <w:rPr>
+        <w:rFonts w:hint="default" w:ascii="Wingdings" w:hAnsi="Wingdings"/>
+      </w:rPr>
+    </w:lvl>
+    <w:lvl xmlns:w="http://schemas.openxmlformats.org/wordprocessingml/2006/main" w:ilvl="3">
+      <w:start w:val="1"/>
+      <w:numFmt w:val="bullet"/>
+      <w:lvlText w:val=""/>
+      <w:lvlJc w:val="left"/>
+      <w:pPr>
+        <w:ind w:left="2880" w:hanging="360"/>
+      </w:pPr>
+      <w:rPr>
+        <w:rFonts w:hint="default" w:ascii="Symbol" w:hAnsi="Symbol"/>
+      </w:rPr>
+    </w:lvl>
+    <w:lvl xmlns:w="http://schemas.openxmlformats.org/wordprocessingml/2006/main" w:ilvl="4">
+      <w:start w:val="1"/>
+      <w:numFmt w:val="bullet"/>
+      <w:lvlText w:val="o"/>
+      <w:lvlJc w:val="left"/>
+      <w:pPr>
+        <w:ind w:left="3600" w:hanging="360"/>
+      </w:pPr>
+      <w:rPr>
+        <w:rFonts w:hint="default" w:ascii="Courier New" w:hAnsi="Courier New"/>
+      </w:rPr>
+    </w:lvl>
+    <w:lvl xmlns:w="http://schemas.openxmlformats.org/wordprocessingml/2006/main" w:ilvl="5">
+      <w:start w:val="1"/>
+      <w:numFmt w:val="bullet"/>
+      <w:lvlText w:val=""/>
+      <w:lvlJc w:val="left"/>
+      <w:pPr>
+        <w:ind w:left="4320" w:hanging="360"/>
+      </w:pPr>
+      <w:rPr>
+        <w:rFonts w:hint="default" w:ascii="Wingdings" w:hAnsi="Wingdings"/>
+      </w:rPr>
+    </w:lvl>
+    <w:lvl xmlns:w="http://schemas.openxmlformats.org/wordprocessingml/2006/main" w:ilvl="6">
+      <w:start w:val="1"/>
+      <w:numFmt w:val="bullet"/>
+      <w:lvlText w:val=""/>
+      <w:lvlJc w:val="left"/>
+      <w:pPr>
+        <w:ind w:left="5040" w:hanging="360"/>
+      </w:pPr>
+      <w:rPr>
+        <w:rFonts w:hint="default" w:ascii="Symbol" w:hAnsi="Symbol"/>
+      </w:rPr>
+    </w:lvl>
+    <w:lvl xmlns:w="http://schemas.openxmlformats.org/wordprocessingml/2006/main" w:ilvl="7">
+      <w:start w:val="1"/>
+      <w:numFmt w:val="bullet"/>
+      <w:lvlText w:val="o"/>
+      <w:lvlJc w:val="left"/>
+      <w:pPr>
+        <w:ind w:left="5760" w:hanging="360"/>
+      </w:pPr>
+      <w:rPr>
+        <w:rFonts w:hint="default" w:ascii="Courier New" w:hAnsi="Courier New"/>
+      </w:rPr>
+    </w:lvl>
+    <w:lvl xmlns:w="http://schemas.openxmlformats.org/wordprocessingml/2006/main" w:ilvl="8">
+      <w:start w:val="1"/>
+      <w:numFmt w:val="bullet"/>
+      <w:lvlText w:val=""/>
+      <w:lvlJc w:val="left"/>
+      <w:pPr>
+        <w:ind w:left="6480" w:hanging="360"/>
+      </w:pPr>
+      <w:rPr>
+        <w:rFonts w:hint="default" w:ascii="Wingdings" w:hAnsi="Wingdings"/>
+      </w:rPr>
+    </w:lvl>
+  </w:abstractNum>
   <w:abstractNum xmlns:w="http://schemas.openxmlformats.org/wordprocessingml/2006/main" w:abstractNumId="8">
     <w:nsid w:val="13823289"/>
     <w:multiLevelType xmlns:w="http://schemas.openxmlformats.org/wordprocessingml/2006/main" w:val="hybridMultilevel"/>
@@ -1488,6 +1908,9 @@
       </w:rPr>
     </w:lvl>
   </w:abstractNum>
+  <w:num w:numId="9">
+    <w:abstractNumId w:val="9"/>
+  </w:num>
   <w:num w:numId="8">
     <w:abstractNumId w:val="8"/>
   </w:num>
